--- a/docs/H1 Teknisk Documentation.docx
+++ b/docs/H1 Teknisk Documentation.docx
@@ -2,6 +2,23 @@
 <file path=word/document.xml><?xml version="1.0" encoding="utf-8"?>
 <w:document xmlns:wpc="http://schemas.microsoft.com/office/word/2010/wordprocessingCanvas" xmlns:cx="http://schemas.microsoft.com/office/drawing/2014/chartex" xmlns:cx1="http://schemas.microsoft.com/office/drawing/2015/9/8/chartex" xmlns:cx2="http://schemas.microsoft.com/office/drawing/2015/10/21/chartex" xmlns:cx3="http://schemas.microsoft.com/office/drawing/2016/5/9/chartex" xmlns:cx4="http://schemas.microsoft.com/office/drawing/2016/5/10/chartex" xmlns:cx5="http://schemas.microsoft.com/office/drawing/2016/5/11/chartex" xmlns:cx6="http://schemas.microsoft.com/office/drawing/2016/5/12/chartex" xmlns:cx7="http://schemas.microsoft.com/office/drawing/2016/5/13/chartex" xmlns:cx8="http://schemas.microsoft.com/office/drawing/2016/5/14/chartex" xmlns:mc="http://schemas.openxmlformats.org/markup-compatibility/2006" xmlns:aink="http://schemas.microsoft.com/office/drawing/2016/ink" xmlns:am3d="http://schemas.microsoft.com/office/drawing/2017/model3d" xmlns:o="urn:schemas-microsoft-com:office:office" xmlns:r="http://schemas.openxmlformats.org/officeDocument/2006/relationships" xmlns:m="http://schemas.openxmlformats.org/officeDocument/2006/math" xmlns:v="urn:schemas-microsoft-com:vml" xmlns:wp14="http://schemas.microsoft.com/office/word/2010/wordprocessingDrawing" xmlns:wp="http://schemas.openxmlformats.org/drawingml/2006/wordprocessingDrawing" xmlns:w10="urn:schemas-microsoft-com:office:word" xmlns:w="http://schemas.openxmlformats.org/wordprocessingml/2006/main" xmlns:w14="http://schemas.microsoft.com/office/word/2010/wordml" xmlns:w15="http://schemas.microsoft.com/office/word/2012/wordml" xmlns:w16cid="http://schemas.microsoft.com/office/word/2016/wordml/cid" xmlns:w16se="http://schemas.microsoft.com/office/word/2015/wordml/symex" xmlns:wpg="http://schemas.microsoft.com/office/word/2010/wordprocessingGroup" xmlns:wpi="http://schemas.microsoft.com/office/word/2010/wordprocessingInk" xmlns:wne="http://schemas.microsoft.com/office/word/2006/wordml" xmlns:wps="http://schemas.microsoft.com/office/word/2010/wordprocessingShape" mc:Ignorable="w14 w15 w16se w16cid wp14">
   <w:body>
+    <w:p>
+      <w:pPr>
+        <w:jc w:val="center"/>
+        <w:rPr>
+          <w:lang w:val="da-DK"/>
+        </w:rPr>
+      </w:pPr>
+      <w:r>
+        <w:rPr>
+          <w:b/>
+          <w:sz w:val="36"/>
+          <w:szCs w:val="36"/>
+          <w:lang w:val="da-DK"/>
+        </w:rPr>
+        <w:t>H1 Project</w:t>
+      </w:r>
+    </w:p>
     <w:p>
       <w:pPr>
         <w:rPr>
@@ -143,19 +160,17 @@
           <w:lang w:val="da-DK"/>
         </w:rPr>
       </w:pPr>
-      <w:proofErr w:type="gramStart"/>
-      <w:r>
-        <w:rPr>
-          <w:lang w:val="da-DK"/>
-        </w:rPr>
-        <w:t>Simpel</w:t>
-      </w:r>
-      <w:proofErr w:type="gramEnd"/>
-      <w:r>
-        <w:rPr>
-          <w:lang w:val="da-DK"/>
-        </w:rPr>
-        <w:t xml:space="preserve"> spil:</w:t>
+      <w:r>
+        <w:rPr>
+          <w:lang w:val="da-DK"/>
+        </w:rPr>
+        <w:t>Snake Spil</w:t>
+      </w:r>
+      <w:r>
+        <w:rPr>
+          <w:lang w:val="da-DK"/>
+        </w:rPr>
+        <w:t>:</w:t>
       </w:r>
     </w:p>
     <w:p>
@@ -173,16 +188,8 @@
         <w:rPr>
           <w:lang w:val="da-DK"/>
         </w:rPr>
-        <w:t xml:space="preserve">Spille in </w:t>
-      </w:r>
-      <w:proofErr w:type="gramStart"/>
-      <w:r>
-        <w:rPr>
-          <w:lang w:val="da-DK"/>
-        </w:rPr>
-        <w:t>simpel</w:t>
-      </w:r>
-      <w:proofErr w:type="gramEnd"/>
+        <w:t>Snake</w:t>
+      </w:r>
       <w:r>
         <w:rPr>
           <w:lang w:val="da-DK"/>
@@ -193,20 +200,7 @@
         <w:rPr>
           <w:lang w:val="da-DK"/>
         </w:rPr>
-        <w:t xml:space="preserve">spil </w:t>
-      </w:r>
-      <w:r>
-        <w:rPr>
-          <w:lang w:val="da-DK"/>
-        </w:rPr>
-        <w:t>(</w:t>
-      </w:r>
-      <w:proofErr w:type="spellStart"/>
-      <w:r>
-        <w:rPr>
-          <w:lang w:val="da-DK"/>
-        </w:rPr>
-        <w:t>C</w:t>
+        <w:t>(C</w:t>
       </w:r>
       <w:r>
         <w:rPr>
@@ -220,26 +214,11 @@
         </w:rPr>
         <w:t>s</w:t>
       </w:r>
-      <w:proofErr w:type="spellEnd"/>
-      <w:r>
-        <w:rPr>
-          <w:lang w:val="da-DK"/>
-        </w:rPr>
-        <w:t xml:space="preserve">, </w:t>
-      </w:r>
-      <w:proofErr w:type="spellStart"/>
-      <w:r>
-        <w:rPr>
-          <w:lang w:val="da-DK"/>
-        </w:rPr>
-        <w:t>Javascript</w:t>
-      </w:r>
-      <w:proofErr w:type="spellEnd"/>
-      <w:r>
-        <w:rPr>
-          <w:lang w:val="da-DK"/>
-        </w:rPr>
-        <w:t>)</w:t>
+      <w:r>
+        <w:rPr>
+          <w:lang w:val="da-DK"/>
+        </w:rPr>
+        <w:t>, Javascript)</w:t>
       </w:r>
     </w:p>
     <w:p>
@@ -266,6 +245,8 @@
           <w:lang w:val="da-DK"/>
         </w:rPr>
       </w:pPr>
+      <w:bookmarkStart w:id="0" w:name="_GoBack"/>
+      <w:bookmarkEnd w:id="0"/>
     </w:p>
     <w:p>
       <w:r>
@@ -325,25 +306,7 @@
           <w:sz w:val="21"/>
           <w:szCs w:val="21"/>
         </w:rPr>
-        <w:t xml:space="preserve"> </w:t>
-      </w:r>
-      <w:r>
-        <w:rPr>
-          <w:rFonts w:ascii="Consolas" w:hAnsi="Consolas"/>
-          <w:color w:val="444444"/>
-          <w:sz w:val="21"/>
-          <w:szCs w:val="21"/>
-        </w:rPr>
-        <w:t>name, score</w:t>
-      </w:r>
-      <w:r>
-        <w:rPr>
-          <w:rFonts w:ascii="Consolas" w:hAnsi="Consolas"/>
-          <w:color w:val="444444"/>
-          <w:sz w:val="21"/>
-          <w:szCs w:val="21"/>
-        </w:rPr>
-        <w:t xml:space="preserve"> </w:t>
+        <w:t xml:space="preserve"> name, score </w:t>
       </w:r>
       <w:r>
         <w:rPr>
@@ -362,25 +325,7 @@
           <w:sz w:val="21"/>
           <w:szCs w:val="21"/>
         </w:rPr>
-        <w:t xml:space="preserve"> `</w:t>
-      </w:r>
-      <w:r>
-        <w:rPr>
-          <w:rFonts w:ascii="Consolas" w:hAnsi="Consolas"/>
-          <w:color w:val="444444"/>
-          <w:sz w:val="21"/>
-          <w:szCs w:val="21"/>
-        </w:rPr>
-        <w:t>players</w:t>
-      </w:r>
-      <w:r>
-        <w:rPr>
-          <w:rFonts w:ascii="Consolas" w:hAnsi="Consolas"/>
-          <w:color w:val="444444"/>
-          <w:sz w:val="21"/>
-          <w:szCs w:val="21"/>
-        </w:rPr>
-        <w:t xml:space="preserve">` </w:t>
+        <w:t xml:space="preserve"> `players` </w:t>
       </w:r>
       <w:r>
         <w:rPr>
@@ -418,25 +363,7 @@
           <w:sz w:val="21"/>
           <w:szCs w:val="21"/>
         </w:rPr>
-        <w:t xml:space="preserve"> </w:t>
-      </w:r>
-      <w:r>
-        <w:rPr>
-          <w:rFonts w:ascii="Consolas" w:hAnsi="Consolas"/>
-          <w:color w:val="444444"/>
-          <w:sz w:val="21"/>
-          <w:szCs w:val="21"/>
-        </w:rPr>
-        <w:t>score</w:t>
-      </w:r>
-      <w:r>
-        <w:rPr>
-          <w:rFonts w:ascii="Consolas" w:hAnsi="Consolas"/>
-          <w:color w:val="444444"/>
-          <w:sz w:val="21"/>
-          <w:szCs w:val="21"/>
-        </w:rPr>
-        <w:t xml:space="preserve"> </w:t>
+        <w:t xml:space="preserve"> score </w:t>
       </w:r>
       <w:r>
         <w:rPr>
@@ -500,20 +427,18 @@
         </w:rPr>
         <w:t>Motivation:</w:t>
       </w:r>
-      <w:bookmarkStart w:id="0" w:name="_GoBack"/>
-      <w:bookmarkEnd w:id="0"/>
-    </w:p>
-    <w:p>
-      <w:pPr>
-        <w:rPr>
-          <w:lang w:val="da-DK"/>
-        </w:rPr>
-      </w:pPr>
-      <w:r>
-        <w:rPr>
-          <w:lang w:val="da-DK"/>
-        </w:rPr>
-        <w:t>Lære hvordan man gør det egentlig.</w:t>
+    </w:p>
+    <w:p>
+      <w:pPr>
+        <w:rPr>
+          <w:lang w:val="da-DK"/>
+        </w:rPr>
+      </w:pPr>
+      <w:r>
+        <w:rPr>
+          <w:lang w:val="da-DK"/>
+        </w:rPr>
+        <w:t>Arbejde med database og php/javascript.</w:t>
       </w:r>
     </w:p>
     <w:p>
@@ -539,21 +464,43 @@
         <w:rPr>
           <w:lang w:val="da-DK"/>
         </w:rPr>
-        <w:t xml:space="preserve">Vi vil lave en hjemmeside, som har en form for login system, men ikke rigtig login system </w:t>
-      </w:r>
-      <w:proofErr w:type="spellStart"/>
-      <w:r>
-        <w:rPr>
-          <w:lang w:val="da-DK"/>
-        </w:rPr>
-        <w:t>hehe</w:t>
-      </w:r>
-      <w:proofErr w:type="spellEnd"/>
-      <w:r>
-        <w:rPr>
-          <w:lang w:val="da-DK"/>
-        </w:rPr>
-        <w:t>. Hvis man er logget ind, og brugeren er valid. Så får man lov til at begynde med at spille. Spillet skal gå ud på at man får en score efter, som så bliver sendt til vores database. Derefter kan man hente de score som er gemt i databasen, og lægge ind til vores hjemmeside, som topscore.</w:t>
+        <w:t>Vi vil lave en hjemmeside, som har en form for login system, men ikke rigtig login system hehe. Hvis man er logget ind, og brugeren er valid</w:t>
+      </w:r>
+      <w:r>
+        <w:rPr>
+          <w:lang w:val="da-DK"/>
+        </w:rPr>
+        <w:t>, som er registeret i databasen</w:t>
+      </w:r>
+      <w:r>
+        <w:rPr>
+          <w:lang w:val="da-DK"/>
+        </w:rPr>
+        <w:t>. Så får man lov til at begynde med at spille. Spillet</w:t>
+      </w:r>
+      <w:r>
+        <w:rPr>
+          <w:lang w:val="da-DK"/>
+        </w:rPr>
+        <w:t xml:space="preserve"> som vi valgte at være Snake, er en classic snake spil, som man skal bare spise mad for at blive længere, og</w:t>
+      </w:r>
+      <w:r>
+        <w:rPr>
+          <w:lang w:val="da-DK"/>
+        </w:rPr>
+        <w:t xml:space="preserve"> skal </w:t>
+      </w:r>
+      <w:r>
+        <w:rPr>
+          <w:lang w:val="da-DK"/>
+        </w:rPr>
+        <w:t>samme tid</w:t>
+      </w:r>
+      <w:r>
+        <w:rPr>
+          <w:lang w:val="da-DK"/>
+        </w:rPr>
+        <w:t xml:space="preserve"> får en score, som så bliver sendt til vores database. Derefter kan man hente de score som er gemt i databasen, og lægge ind til vores hjemmeside, som topscore.</w:t>
       </w:r>
     </w:p>
     <w:p>
